--- a/game_reviews/translations/crystal-garden (Version 2).docx
+++ b/game_reviews/translations/crystal-garden (Version 2).docx
@@ -8,18 +8,6 @@
       </w:pPr>
       <w:r>
         <w:t>Play Crystal Garden for Free - Review of the Unique 5x5 Slot Game</w:t>
-      </w:r>
-    </w:p>
-    <w:p>
-      <w:r/>
-      <w:r>
-        <w:rPr>
-          <w:b/>
-        </w:rPr>
-        <w:t>Meta description</w:t>
-      </w:r>
-      <w:r>
-        <w:t>: Read our review of Crystal Garden to play this unique 5x5 slot game for free and activate its exciting bonus rounds and free spins.</w:t>
       </w:r>
     </w:p>
     <w:p>
@@ -390,9 +378,18 @@
       <w:r/>
       <w:r>
         <w:rPr>
+          <w:b/>
+        </w:rPr>
+        <w:t>Play Crystal Garden for Free - Review of the Unique 5x5 Slot Game</w:t>
+      </w:r>
+    </w:p>
+    <w:p>
+      <w:r/>
+      <w:r>
+        <w:rPr>
           <w:i/>
         </w:rPr>
-        <w:t>Prompt: Create a feature image for the Crystal Garden slot game that fits the theme and features a happy Maya warrior with glasses in a cartoon style. The image should be eye-catching and vibrant, highlighting the lush garden and treasure theme of the game.</w:t>
+        <w:t>Read our review of Crystal Garden to play this unique 5x5 slot game for free and activate its exciting bonus rounds and free spins.</w:t>
       </w:r>
     </w:p>
     <w:sectPr>

--- a/game_reviews/translations/crystal-garden (Version 2).docx
+++ b/game_reviews/translations/crystal-garden (Version 2).docx
@@ -8,6 +8,18 @@
       </w:pPr>
       <w:r>
         <w:t>Play Crystal Garden for Free - Review of the Unique 5x5 Slot Game</w:t>
+      </w:r>
+    </w:p>
+    <w:p>
+      <w:r/>
+      <w:r>
+        <w:rPr>
+          <w:b/>
+        </w:rPr>
+        <w:t>Meta description</w:t>
+      </w:r>
+      <w:r>
+        <w:t>: Read our review of Crystal Garden to play this unique 5x5 slot game for free and activate its exciting bonus rounds and free spins.</w:t>
       </w:r>
     </w:p>
     <w:p>
@@ -378,18 +390,9 @@
       <w:r/>
       <w:r>
         <w:rPr>
-          <w:b/>
-        </w:rPr>
-        <w:t>Play Crystal Garden for Free - Review of the Unique 5x5 Slot Game</w:t>
-      </w:r>
-    </w:p>
-    <w:p>
-      <w:r/>
-      <w:r>
-        <w:rPr>
           <w:i/>
         </w:rPr>
-        <w:t>Read our review of Crystal Garden to play this unique 5x5 slot game for free and activate its exciting bonus rounds and free spins.</w:t>
+        <w:t>Prompt: Create a feature image for the Crystal Garden slot game that fits the theme and features a happy Maya warrior with glasses in a cartoon style. The image should be eye-catching and vibrant, highlighting the lush garden and treasure theme of the game.</w:t>
       </w:r>
     </w:p>
     <w:sectPr>
